--- a/game_reviews/translations/break-da-bank-again-respins (Version 1).docx
+++ b/game_reviews/translations/break-da-bank-again-respins (Version 1).docx
@@ -8,18 +8,6 @@
       </w:pPr>
       <w:r>
         <w:t>Play Break Da Bank Again Respins Free | Slot Game Review</w:t>
-      </w:r>
-    </w:p>
-    <w:p>
-      <w:r/>
-      <w:r>
-        <w:rPr>
-          <w:b/>
-        </w:rPr>
-        <w:t>Meta description</w:t>
-      </w:r>
-      <w:r>
-        <w:t>: Read our review of Break da Bank Again Respins slot game. Play now for free and enjoy the unique respin feature and exciting gameplay mechanisms.</w:t>
       </w:r>
     </w:p>
     <w:p>
@@ -353,9 +341,18 @@
       <w:r/>
       <w:r>
         <w:rPr>
+          <w:b/>
+        </w:rPr>
+        <w:t>Play Break Da Bank Again Respins Free | Slot Game Review</w:t>
+      </w:r>
+    </w:p>
+    <w:p>
+      <w:r/>
+      <w:r>
+        <w:rPr>
           <w:i/>
         </w:rPr>
-        <w:t>Prompt: Create a cartoon-style feature image for "Break da Bank Again Respins" featuring a happy Maya warrior with glasses. Description: The image should show a Maya warrior wearing glasses and a big smile, holding a bag of gold coins in one hand and a slot machine lever in the other. The background should be filled with colorful banknotes and stacks of gold bars. The Maya warrior should be dressed in traditional clothing, with a feather headdress and colorful patterns on his garment. The overall style of the image should be cartoonish and fun, with bright colors and simple shapes. The image should be eye-catching and convey the excitement and joy of a big win on "Break da Bank Again Respins".</w:t>
+        <w:t>Read our review of Break da Bank Again Respins slot game. Play now for free and enjoy the unique respin feature and exciting gameplay mechanisms.</w:t>
       </w:r>
     </w:p>
     <w:sectPr>

--- a/game_reviews/translations/break-da-bank-again-respins (Version 1).docx
+++ b/game_reviews/translations/break-da-bank-again-respins (Version 1).docx
@@ -8,6 +8,18 @@
       </w:pPr>
       <w:r>
         <w:t>Play Break Da Bank Again Respins Free | Slot Game Review</w:t>
+      </w:r>
+    </w:p>
+    <w:p>
+      <w:r/>
+      <w:r>
+        <w:rPr>
+          <w:b/>
+        </w:rPr>
+        <w:t>Meta description</w:t>
+      </w:r>
+      <w:r>
+        <w:t>: Read our review of Break da Bank Again Respins slot game. Play now for free and enjoy the unique respin feature and exciting gameplay mechanisms.</w:t>
       </w:r>
     </w:p>
     <w:p>
@@ -341,18 +353,9 @@
       <w:r/>
       <w:r>
         <w:rPr>
-          <w:b/>
-        </w:rPr>
-        <w:t>Play Break Da Bank Again Respins Free | Slot Game Review</w:t>
-      </w:r>
-    </w:p>
-    <w:p>
-      <w:r/>
-      <w:r>
-        <w:rPr>
           <w:i/>
         </w:rPr>
-        <w:t>Read our review of Break da Bank Again Respins slot game. Play now for free and enjoy the unique respin feature and exciting gameplay mechanisms.</w:t>
+        <w:t>Prompt: Create a cartoon-style feature image for "Break da Bank Again Respins" featuring a happy Maya warrior with glasses. Description: The image should show a Maya warrior wearing glasses and a big smile, holding a bag of gold coins in one hand and a slot machine lever in the other. The background should be filled with colorful banknotes and stacks of gold bars. The Maya warrior should be dressed in traditional clothing, with a feather headdress and colorful patterns on his garment. The overall style of the image should be cartoonish and fun, with bright colors and simple shapes. The image should be eye-catching and convey the excitement and joy of a big win on "Break da Bank Again Respins".</w:t>
       </w:r>
     </w:p>
     <w:sectPr>

--- a/game_reviews/translations/break-da-bank-again-respins (Version 1).docx
+++ b/game_reviews/translations/break-da-bank-again-respins (Version 1).docx
@@ -7,7 +7,7 @@
         <w:pStyle w:val="Heading1"/>
       </w:pPr>
       <w:r>
-        <w:t>Play Break Da Bank Again Respins Free | Slot Game Review</w:t>
+        <w:t>Play Break da Bank Again Respins for Free</w:t>
       </w:r>
     </w:p>
     <w:p>
@@ -271,7 +271,7 @@
       </w:pPr>
       <w:r/>
       <w:r>
-        <w:t>Respins mechanic adds an extra level of excitement</w:t>
+        <w:t>Unique respin mechanic</w:t>
       </w:r>
     </w:p>
     <w:p>
@@ -282,7 +282,7 @@
       </w:pPr>
       <w:r/>
       <w:r>
-        <w:t>Intuitive gameplay suitable for both inexperienced and experienced players</w:t>
+        <w:t>Intuitive and easy gameplay</w:t>
       </w:r>
     </w:p>
     <w:p>
@@ -304,7 +304,7 @@
       </w:pPr>
       <w:r/>
       <w:r>
-        <w:t>Great personalization with the option to spin specific reels</w:t>
+        <w:t>Customizable experience</w:t>
       </w:r>
     </w:p>
     <w:p>
@@ -323,7 +323,7 @@
       </w:pPr>
       <w:r/>
       <w:r>
-        <w:t>Limited 9 paylines may be a drawback for some players</w:t>
+        <w:t>Limited 9 paylines</w:t>
       </w:r>
     </w:p>
     <w:p>
@@ -334,7 +334,7 @@
       </w:pPr>
       <w:r/>
       <w:r>
-        <w:t>Lack of visually impressive graphics</w:t>
+        <w:t>Not visually impressive compared to other slot games</w:t>
       </w:r>
     </w:p>
     <w:p>
@@ -343,7 +343,7 @@
         <w:rPr>
           <w:b/>
         </w:rPr>
-        <w:t>Play Break Da Bank Again Respins Free | Slot Game Review</w:t>
+        <w:t>Play Break da Bank Again Respins for Free</w:t>
       </w:r>
     </w:p>
     <w:p>
@@ -352,7 +352,7 @@
         <w:rPr>
           <w:i/>
         </w:rPr>
-        <w:t>Read our review of Break da Bank Again Respins slot game. Play now for free and enjoy the unique respin feature and exciting gameplay mechanisms.</w:t>
+        <w:t>Read our review of Break da Bank Again Respins and play this slot game for free.</w:t>
       </w:r>
     </w:p>
     <w:sectPr>
